--- a/algorithm notes.docx
+++ b/algorithm notes.docx
@@ -589,16 +589,18 @@
           <w:rFonts w:hint="eastAsia"/>
           <w:b w:val="0"/>
           <w:bCs w:val="0"/>
-          <w:sz w:val="21"/>
-          <w:szCs w:val="21"/>
-          <w:lang w:val="en-US" w:eastAsia="zh-CN"/>
-        </w:rPr>
-      </w:pPr>
-      <w:r>
-        <w:rPr>
-          <w:rFonts w:hint="eastAsia"/>
-          <w:b w:val="0"/>
-          <w:bCs w:val="0"/>
+          <w:color w:val="FF0000"/>
+          <w:sz w:val="21"/>
+          <w:szCs w:val="21"/>
+          <w:lang w:val="en-US" w:eastAsia="zh-CN"/>
+        </w:rPr>
+      </w:pPr>
+      <w:r>
+        <w:rPr>
+          <w:rFonts w:hint="eastAsia"/>
+          <w:b w:val="0"/>
+          <w:bCs w:val="0"/>
+          <w:color w:val="FF0000"/>
           <w:sz w:val="21"/>
           <w:szCs w:val="21"/>
           <w:lang w:val="en-US" w:eastAsia="zh-CN"/>
@@ -612,16 +614,18 @@
           <w:rFonts w:hint="eastAsia"/>
           <w:b w:val="0"/>
           <w:bCs w:val="0"/>
-          <w:sz w:val="21"/>
-          <w:szCs w:val="21"/>
-          <w:lang w:val="en-US" w:eastAsia="zh-CN"/>
-        </w:rPr>
-      </w:pPr>
-      <w:r>
-        <w:rPr>
-          <w:rFonts w:hint="eastAsia"/>
-          <w:b w:val="0"/>
-          <w:bCs w:val="0"/>
+          <w:color w:val="FF0000"/>
+          <w:sz w:val="21"/>
+          <w:szCs w:val="21"/>
+          <w:lang w:val="en-US" w:eastAsia="zh-CN"/>
+        </w:rPr>
+      </w:pPr>
+      <w:r>
+        <w:rPr>
+          <w:rFonts w:hint="eastAsia"/>
+          <w:b w:val="0"/>
+          <w:bCs w:val="0"/>
+          <w:color w:val="FF0000"/>
           <w:sz w:val="21"/>
           <w:szCs w:val="21"/>
           <w:lang w:val="en-US" w:eastAsia="zh-CN"/>
@@ -635,16 +639,18 @@
           <w:rFonts w:hint="eastAsia"/>
           <w:b w:val="0"/>
           <w:bCs w:val="0"/>
-          <w:sz w:val="21"/>
-          <w:szCs w:val="21"/>
-          <w:lang w:val="en-US" w:eastAsia="zh-CN"/>
-        </w:rPr>
-      </w:pPr>
-      <w:r>
-        <w:rPr>
-          <w:rFonts w:hint="eastAsia"/>
-          <w:b w:val="0"/>
-          <w:bCs w:val="0"/>
+          <w:color w:val="FF0000"/>
+          <w:sz w:val="21"/>
+          <w:szCs w:val="21"/>
+          <w:lang w:val="en-US" w:eastAsia="zh-CN"/>
+        </w:rPr>
+      </w:pPr>
+      <w:r>
+        <w:rPr>
+          <w:rFonts w:hint="eastAsia"/>
+          <w:b w:val="0"/>
+          <w:bCs w:val="0"/>
+          <w:color w:val="FF0000"/>
           <w:sz w:val="21"/>
           <w:szCs w:val="21"/>
           <w:lang w:val="en-US" w:eastAsia="zh-CN"/>
@@ -829,16 +835,18 @@
           <w:rFonts w:hint="eastAsia"/>
           <w:b w:val="0"/>
           <w:bCs w:val="0"/>
-          <w:sz w:val="21"/>
-          <w:szCs w:val="21"/>
-          <w:lang w:val="en-US" w:eastAsia="zh-CN"/>
-        </w:rPr>
-      </w:pPr>
-      <w:r>
-        <w:rPr>
-          <w:rFonts w:hint="eastAsia"/>
-          <w:b w:val="0"/>
-          <w:bCs w:val="0"/>
+          <w:color w:val="FF0000"/>
+          <w:sz w:val="21"/>
+          <w:szCs w:val="21"/>
+          <w:lang w:val="en-US" w:eastAsia="zh-CN"/>
+        </w:rPr>
+      </w:pPr>
+      <w:r>
+        <w:rPr>
+          <w:rFonts w:hint="eastAsia"/>
+          <w:b w:val="0"/>
+          <w:bCs w:val="0"/>
+          <w:color w:val="FF0000"/>
           <w:sz w:val="21"/>
           <w:szCs w:val="21"/>
           <w:lang w:val="en-US" w:eastAsia="zh-CN"/>
@@ -914,24 +922,32 @@
       <w:r>
         <w:rPr>
           <w:rFonts w:hint="eastAsia"/>
-          <w:lang w:val="en-US" w:eastAsia="zh-CN"/>
-        </w:rPr>
-        <w:t>无向图的关系是双向的。</w:t>
-      </w:r>
-      <w:bookmarkStart w:id="0" w:name="_GoBack"/>
-      <w:bookmarkEnd w:id="0"/>
+          <w:color w:val="FF0000"/>
+          <w:lang w:val="en-US" w:eastAsia="zh-CN"/>
+        </w:rPr>
+        <w:t>无向图的关系是双向的</w:t>
+      </w:r>
+      <w:r>
+        <w:rPr>
+          <w:rFonts w:hint="eastAsia"/>
+          <w:lang w:val="en-US" w:eastAsia="zh-CN"/>
+        </w:rPr>
+        <w:t>，上述两个图是等价的，而且他们其实都是环。</w:t>
+      </w:r>
     </w:p>
     <w:p/>
     <w:p>
       <w:pPr>
         <w:rPr>
           <w:rFonts w:hint="eastAsia"/>
-          <w:lang w:val="en-US" w:eastAsia="zh-CN"/>
-        </w:rPr>
-      </w:pPr>
-      <w:r>
-        <w:rPr>
-          <w:rFonts w:hint="eastAsia"/>
+          <w:color w:val="FF0000"/>
+          <w:lang w:val="en-US" w:eastAsia="zh-CN"/>
+        </w:rPr>
+      </w:pPr>
+      <w:r>
+        <w:rPr>
+          <w:rFonts w:hint="eastAsia"/>
+          <w:color w:val="FF0000"/>
           <w:lang w:val="en-US" w:eastAsia="zh-CN"/>
         </w:rPr>
         <w:t>BFS的时候，你要把检查过的人标记，不再检查他，如果不这样做可能会导致无限循环。</w:t>
@@ -1007,13 +1023,12 @@
         </w:drawing>
       </w:r>
     </w:p>
-    <w:p/>
     <w:p>
       <w:r>
         <w:drawing>
           <wp:inline distT="0" distB="0" distL="114300" distR="114300">
-            <wp:extent cx="4533900" cy="3474085"/>
-            <wp:effectExtent l="0" t="0" r="0" b="12065"/>
+            <wp:extent cx="4255770" cy="3260725"/>
+            <wp:effectExtent l="0" t="0" r="11430" b="15875"/>
             <wp:docPr id="8" name="图片 8"/>
             <wp:cNvGraphicFramePr>
               <a:graphicFrameLocks xmlns:a="http://schemas.openxmlformats.org/drawingml/2006/main" noChangeAspect="1"/>
@@ -1036,7 +1051,7 @@
                   <pic:spPr>
                     <a:xfrm>
                       <a:off x="0" y="0"/>
-                      <a:ext cx="4533900" cy="3474085"/>
+                      <a:ext cx="4255770" cy="3260725"/>
                     </a:xfrm>
                     <a:prstGeom prst="rect">
                       <a:avLst/>
@@ -1053,12 +1068,2015 @@
         </w:drawing>
       </w:r>
     </w:p>
+    <w:p>
+      <w:pPr>
+        <w:rPr>
+          <w:rFonts w:hint="eastAsia"/>
+          <w:lang w:val="en-US" w:eastAsia="zh-CN"/>
+        </w:rPr>
+      </w:pPr>
+    </w:p>
+    <w:p>
+      <w:pPr>
+        <w:rPr>
+          <w:rFonts w:hint="eastAsia"/>
+          <w:lang w:val="en-US" w:eastAsia="zh-CN"/>
+        </w:rPr>
+      </w:pPr>
+      <w:r>
+        <w:rPr>
+          <w:rFonts w:hint="eastAsia"/>
+          <w:lang w:val="en-US" w:eastAsia="zh-CN"/>
+        </w:rPr>
+        <w:t>迪杰斯特拉算法（最短路径）的步骤：</w:t>
+      </w:r>
+    </w:p>
+    <w:p>
+      <w:pPr>
+        <w:rPr>
+          <w:rFonts w:hint="eastAsia"/>
+          <w:lang w:val="en-US" w:eastAsia="zh-CN"/>
+        </w:rPr>
+      </w:pPr>
+      <w:r>
+        <w:drawing>
+          <wp:inline distT="0" distB="0" distL="114300" distR="114300">
+            <wp:extent cx="4822190" cy="1404620"/>
+            <wp:effectExtent l="0" t="0" r="16510" b="5080"/>
+            <wp:docPr id="9" name="图片 2"/>
+            <wp:cNvGraphicFramePr>
+              <a:graphicFrameLocks xmlns:a="http://schemas.openxmlformats.org/drawingml/2006/main" noChangeAspect="1"/>
+            </wp:cNvGraphicFramePr>
+            <a:graphic xmlns:a="http://schemas.openxmlformats.org/drawingml/2006/main">
+              <a:graphicData uri="http://schemas.openxmlformats.org/drawingml/2006/picture">
+                <pic:pic xmlns:pic="http://schemas.openxmlformats.org/drawingml/2006/picture">
+                  <pic:nvPicPr>
+                    <pic:cNvPr id="9" name="图片 2"/>
+                    <pic:cNvPicPr>
+                      <a:picLocks noChangeAspect="1"/>
+                    </pic:cNvPicPr>
+                  </pic:nvPicPr>
+                  <pic:blipFill>
+                    <a:blip r:embed="rId11"/>
+                    <a:stretch>
+                      <a:fillRect/>
+                    </a:stretch>
+                  </pic:blipFill>
+                  <pic:spPr>
+                    <a:xfrm>
+                      <a:off x="0" y="0"/>
+                      <a:ext cx="4822190" cy="1404620"/>
+                    </a:xfrm>
+                    <a:prstGeom prst="rect">
+                      <a:avLst/>
+                    </a:prstGeom>
+                    <a:noFill/>
+                    <a:ln w="9525">
+                      <a:noFill/>
+                    </a:ln>
+                  </pic:spPr>
+                </pic:pic>
+              </a:graphicData>
+            </a:graphic>
+          </wp:inline>
+        </w:drawing>
+      </w:r>
+    </w:p>
+    <w:p>
+      <w:pPr>
+        <w:rPr>
+          <w:rFonts w:hint="eastAsia"/>
+          <w:color w:val="FF0000"/>
+          <w:lang w:val="en-US" w:eastAsia="zh-CN"/>
+        </w:rPr>
+      </w:pPr>
+      <w:r>
+        <w:rPr>
+          <w:rFonts w:hint="eastAsia"/>
+          <w:color w:val="FF0000"/>
+          <w:lang w:val="en-US" w:eastAsia="zh-CN"/>
+        </w:rPr>
+        <w:t>无向图中每条边都是一个环，迪杰斯特拉算法只适用于</w:t>
+      </w:r>
+      <w:r>
+        <w:rPr>
+          <w:rFonts w:hint="eastAsia"/>
+          <w:b/>
+          <w:bCs/>
+          <w:color w:val="FF0000"/>
+          <w:lang w:val="en-US" w:eastAsia="zh-CN"/>
+        </w:rPr>
+        <w:t>有向无环图。</w:t>
+      </w:r>
+    </w:p>
+    <w:p>
+      <w:pPr>
+        <w:rPr>
+          <w:rFonts w:hint="eastAsia"/>
+          <w:lang w:val="en-US" w:eastAsia="zh-CN"/>
+        </w:rPr>
+      </w:pPr>
+    </w:p>
+    <w:p>
+      <w:pPr>
+        <w:rPr>
+          <w:rFonts w:hint="eastAsia"/>
+          <w:color w:val="FF0000"/>
+          <w:lang w:val="en-US" w:eastAsia="zh-CN"/>
+        </w:rPr>
+      </w:pPr>
+      <w:r>
+        <w:rPr>
+          <w:rFonts w:hint="eastAsia"/>
+          <w:color w:val="FF0000"/>
+          <w:lang w:val="en-US" w:eastAsia="zh-CN"/>
+        </w:rPr>
+        <w:t>如果有负权边，迪杰斯特拉算法也会不管用。</w:t>
+      </w:r>
+    </w:p>
+    <w:p>
+      <w:pPr>
+        <w:rPr>
+          <w:rFonts w:hint="eastAsia"/>
+          <w:lang w:val="en-US" w:eastAsia="zh-CN"/>
+        </w:rPr>
+      </w:pPr>
+      <w:r>
+        <w:rPr>
+          <w:rFonts w:hint="eastAsia"/>
+          <w:lang w:val="en-US" w:eastAsia="zh-CN"/>
+        </w:rPr>
+        <w:t>原因是该算法这样假设：对于处理过的节点，没有前往该节点的更短的路径。这种假设只有在没有负权边的时候才成立。对于含有负权边的图，可以使用另一种算法来找出最短路径，</w:t>
+      </w:r>
+      <w:r>
+        <w:rPr>
+          <w:rFonts w:hint="eastAsia"/>
+          <w:b/>
+          <w:bCs/>
+          <w:lang w:val="en-US" w:eastAsia="zh-CN"/>
+        </w:rPr>
+        <w:t>Bellman-Ford算法</w:t>
+      </w:r>
+      <w:r>
+        <w:rPr>
+          <w:rFonts w:hint="eastAsia"/>
+          <w:lang w:val="en-US" w:eastAsia="zh-CN"/>
+        </w:rPr>
+        <w:t>。</w:t>
+      </w:r>
+    </w:p>
+    <w:p>
+      <w:pPr>
+        <w:rPr>
+          <w:rFonts w:hint="eastAsia"/>
+          <w:lang w:val="en-US" w:eastAsia="zh-CN"/>
+        </w:rPr>
+      </w:pPr>
+    </w:p>
+    <w:p>
+      <w:pPr>
+        <w:rPr>
+          <w:rFonts w:hint="eastAsia"/>
+          <w:lang w:val="en-US" w:eastAsia="zh-CN"/>
+        </w:rPr>
+      </w:pPr>
+      <w:r>
+        <w:rPr>
+          <w:rFonts w:hint="eastAsia"/>
+          <w:lang w:val="en-US" w:eastAsia="zh-CN"/>
+        </w:rPr>
+        <w:t>要实现迪杰斯特拉算法需要创立三个散列表：</w:t>
+      </w:r>
+    </w:p>
+    <w:p>
+      <w:pPr>
+        <w:rPr>
+          <w:rFonts w:hint="eastAsia"/>
+          <w:lang w:val="en-US" w:eastAsia="zh-CN"/>
+        </w:rPr>
+      </w:pPr>
+      <w:r>
+        <w:drawing>
+          <wp:inline distT="0" distB="0" distL="114300" distR="114300">
+            <wp:extent cx="4672965" cy="2434590"/>
+            <wp:effectExtent l="0" t="0" r="13335" b="3810"/>
+            <wp:docPr id="10" name="图片 3"/>
+            <wp:cNvGraphicFramePr>
+              <a:graphicFrameLocks xmlns:a="http://schemas.openxmlformats.org/drawingml/2006/main" noChangeAspect="1"/>
+            </wp:cNvGraphicFramePr>
+            <a:graphic xmlns:a="http://schemas.openxmlformats.org/drawingml/2006/main">
+              <a:graphicData uri="http://schemas.openxmlformats.org/drawingml/2006/picture">
+                <pic:pic xmlns:pic="http://schemas.openxmlformats.org/drawingml/2006/picture">
+                  <pic:nvPicPr>
+                    <pic:cNvPr id="10" name="图片 3"/>
+                    <pic:cNvPicPr>
+                      <a:picLocks noChangeAspect="1"/>
+                    </pic:cNvPicPr>
+                  </pic:nvPicPr>
+                  <pic:blipFill>
+                    <a:blip r:embed="rId12"/>
+                    <a:stretch>
+                      <a:fillRect/>
+                    </a:stretch>
+                  </pic:blipFill>
+                  <pic:spPr>
+                    <a:xfrm>
+                      <a:off x="0" y="0"/>
+                      <a:ext cx="4672965" cy="2434590"/>
+                    </a:xfrm>
+                    <a:prstGeom prst="rect">
+                      <a:avLst/>
+                    </a:prstGeom>
+                    <a:noFill/>
+                    <a:ln w="9525">
+                      <a:noFill/>
+                    </a:ln>
+                  </pic:spPr>
+                </pic:pic>
+              </a:graphicData>
+            </a:graphic>
+          </wp:inline>
+        </w:drawing>
+      </w:r>
+    </w:p>
+    <w:p>
+      <w:pPr>
+        <w:rPr>
+          <w:rFonts w:hint="eastAsia"/>
+          <w:lang w:val="en-US" w:eastAsia="zh-CN"/>
+        </w:rPr>
+      </w:pPr>
+      <w:r>
+        <w:drawing>
+          <wp:inline distT="0" distB="0" distL="114300" distR="114300">
+            <wp:extent cx="3923665" cy="4752340"/>
+            <wp:effectExtent l="0" t="0" r="635" b="10160"/>
+            <wp:docPr id="11" name="图片 4"/>
+            <wp:cNvGraphicFramePr>
+              <a:graphicFrameLocks xmlns:a="http://schemas.openxmlformats.org/drawingml/2006/main" noChangeAspect="1"/>
+            </wp:cNvGraphicFramePr>
+            <a:graphic xmlns:a="http://schemas.openxmlformats.org/drawingml/2006/main">
+              <a:graphicData uri="http://schemas.openxmlformats.org/drawingml/2006/picture">
+                <pic:pic xmlns:pic="http://schemas.openxmlformats.org/drawingml/2006/picture">
+                  <pic:nvPicPr>
+                    <pic:cNvPr id="11" name="图片 4"/>
+                    <pic:cNvPicPr>
+                      <a:picLocks noChangeAspect="1"/>
+                    </pic:cNvPicPr>
+                  </pic:nvPicPr>
+                  <pic:blipFill>
+                    <a:blip r:embed="rId13"/>
+                    <a:stretch>
+                      <a:fillRect/>
+                    </a:stretch>
+                  </pic:blipFill>
+                  <pic:spPr>
+                    <a:xfrm>
+                      <a:off x="0" y="0"/>
+                      <a:ext cx="3923665" cy="4752340"/>
+                    </a:xfrm>
+                    <a:prstGeom prst="rect">
+                      <a:avLst/>
+                    </a:prstGeom>
+                    <a:noFill/>
+                    <a:ln w="9525">
+                      <a:noFill/>
+                    </a:ln>
+                  </pic:spPr>
+                </pic:pic>
+              </a:graphicData>
+            </a:graphic>
+          </wp:inline>
+        </w:drawing>
+      </w:r>
+    </w:p>
+    <w:p>
+      <w:pPr>
+        <w:rPr>
+          <w:rFonts w:hint="eastAsia"/>
+          <w:lang w:val="en-US" w:eastAsia="zh-CN"/>
+        </w:rPr>
+      </w:pPr>
+      <w:r>
+        <w:drawing>
+          <wp:inline distT="0" distB="0" distL="114300" distR="114300">
+            <wp:extent cx="5104765" cy="1676400"/>
+            <wp:effectExtent l="0" t="0" r="635" b="0"/>
+            <wp:docPr id="12" name="图片 5"/>
+            <wp:cNvGraphicFramePr>
+              <a:graphicFrameLocks xmlns:a="http://schemas.openxmlformats.org/drawingml/2006/main" noChangeAspect="1"/>
+            </wp:cNvGraphicFramePr>
+            <a:graphic xmlns:a="http://schemas.openxmlformats.org/drawingml/2006/main">
+              <a:graphicData uri="http://schemas.openxmlformats.org/drawingml/2006/picture">
+                <pic:pic xmlns:pic="http://schemas.openxmlformats.org/drawingml/2006/picture">
+                  <pic:nvPicPr>
+                    <pic:cNvPr id="12" name="图片 5"/>
+                    <pic:cNvPicPr>
+                      <a:picLocks noChangeAspect="1"/>
+                    </pic:cNvPicPr>
+                  </pic:nvPicPr>
+                  <pic:blipFill>
+                    <a:blip r:embed="rId14"/>
+                    <a:stretch>
+                      <a:fillRect/>
+                    </a:stretch>
+                  </pic:blipFill>
+                  <pic:spPr>
+                    <a:xfrm>
+                      <a:off x="0" y="0"/>
+                      <a:ext cx="5104765" cy="1676400"/>
+                    </a:xfrm>
+                    <a:prstGeom prst="rect">
+                      <a:avLst/>
+                    </a:prstGeom>
+                    <a:noFill/>
+                    <a:ln w="9525">
+                      <a:noFill/>
+                    </a:ln>
+                  </pic:spPr>
+                </pic:pic>
+              </a:graphicData>
+            </a:graphic>
+          </wp:inline>
+        </w:drawing>
+      </w:r>
+    </w:p>
+    <w:p>
+      <w:pPr>
+        <w:rPr>
+          <w:rFonts w:hint="eastAsia"/>
+          <w:lang w:val="en-US" w:eastAsia="zh-CN"/>
+        </w:rPr>
+      </w:pPr>
+    </w:p>
+    <w:p>
+      <w:pPr>
+        <w:rPr>
+          <w:rFonts w:hint="eastAsia"/>
+          <w:lang w:val="en-US" w:eastAsia="zh-CN"/>
+        </w:rPr>
+      </w:pPr>
+      <w:r>
+        <w:rPr>
+          <w:rFonts w:hint="eastAsia"/>
+          <w:lang w:val="en-US" w:eastAsia="zh-CN"/>
+        </w:rPr>
+        <w:t>贪婪算法：</w:t>
+      </w:r>
+    </w:p>
+    <w:p>
+      <w:pPr>
+        <w:rPr>
+          <w:rFonts w:hint="eastAsia"/>
+          <w:color w:val="FF0000"/>
+          <w:lang w:val="en-US" w:eastAsia="zh-CN"/>
+        </w:rPr>
+      </w:pPr>
+      <w:r>
+        <w:rPr>
+          <w:rFonts w:hint="eastAsia"/>
+          <w:color w:val="FF0000"/>
+          <w:lang w:val="en-US" w:eastAsia="zh-CN"/>
+        </w:rPr>
+        <w:t>每一步都采取最优的做法（局部最优解），最终得到全局最优解。该算法容易理解和实现，但是并不是任何情况下都行之有效。</w:t>
+      </w:r>
+    </w:p>
+    <w:p>
+      <w:pPr>
+        <w:rPr>
+          <w:rFonts w:hint="eastAsia"/>
+          <w:lang w:val="en-US" w:eastAsia="zh-CN"/>
+        </w:rPr>
+      </w:pPr>
+    </w:p>
+    <w:p>
+      <w:pPr>
+        <w:rPr>
+          <w:rFonts w:hint="eastAsia"/>
+          <w:lang w:val="en-US" w:eastAsia="zh-CN"/>
+        </w:rPr>
+      </w:pPr>
+      <w:r>
+        <w:rPr>
+          <w:rFonts w:hint="eastAsia"/>
+          <w:lang w:val="en-US" w:eastAsia="zh-CN"/>
+        </w:rPr>
+        <w:t>尽管有时候贪婪算法得不到最优解，但也能得到与之相当接近的解。</w:t>
+      </w:r>
+    </w:p>
+    <w:p>
+      <w:pPr>
+        <w:rPr>
+          <w:rFonts w:hint="eastAsia"/>
+          <w:lang w:val="en-US" w:eastAsia="zh-CN"/>
+        </w:rPr>
+      </w:pPr>
+      <w:r>
+        <w:rPr>
+          <w:rFonts w:hint="eastAsia"/>
+          <w:lang w:val="en-US" w:eastAsia="zh-CN"/>
+        </w:rPr>
+        <w:t>判断近似算法优劣的标准有两个：1.它的速度有多快  2.得到的近似解跟最优解有多接近</w:t>
+      </w:r>
+    </w:p>
+    <w:p>
+      <w:pPr>
+        <w:rPr>
+          <w:rFonts w:hint="eastAsia"/>
+          <w:lang w:val="en-US" w:eastAsia="zh-CN"/>
+        </w:rPr>
+      </w:pPr>
+    </w:p>
+    <w:p>
+      <w:pPr>
+        <w:rPr>
+          <w:rFonts w:hint="eastAsia"/>
+          <w:lang w:val="en-US" w:eastAsia="zh-CN"/>
+        </w:rPr>
+      </w:pPr>
+      <w:r>
+        <w:rPr>
+          <w:rFonts w:hint="eastAsia"/>
+          <w:lang w:val="en-US" w:eastAsia="zh-CN"/>
+        </w:rPr>
+        <w:t>旅行商问题的复杂度是n!，属于NP完全问题，但是可以用贪婪算法得到近似的解。</w:t>
+      </w:r>
+    </w:p>
+    <w:p>
+      <w:pPr>
+        <w:rPr>
+          <w:rFonts w:hint="eastAsia"/>
+          <w:lang w:val="en-US" w:eastAsia="zh-CN"/>
+        </w:rPr>
+      </w:pPr>
+    </w:p>
+    <w:p>
+      <w:pPr>
+        <w:rPr>
+          <w:rFonts w:hint="eastAsia"/>
+          <w:lang w:val="en-US" w:eastAsia="zh-CN"/>
+        </w:rPr>
+      </w:pPr>
+      <w:r>
+        <w:rPr>
+          <w:rFonts w:hint="eastAsia"/>
+          <w:lang w:val="en-US" w:eastAsia="zh-CN"/>
+        </w:rPr>
+        <w:t>背包问题可以使用动态规划来解决，先解决子问题(小背包最多能装多少价值)，然后逐步解决原来的问题。</w:t>
+      </w:r>
+    </w:p>
+    <w:p>
+      <w:pPr>
+        <w:rPr>
+          <w:rFonts w:hint="eastAsia"/>
+          <w:lang w:val="en-US" w:eastAsia="zh-CN"/>
+        </w:rPr>
+      </w:pPr>
+      <w:r>
+        <w:rPr>
+          <w:rFonts w:hint="eastAsia"/>
+          <w:lang w:val="en-US" w:eastAsia="zh-CN"/>
+        </w:rPr>
+        <w:t>例：列是背包空间，行是物品。</w:t>
+      </w:r>
+    </w:p>
+    <w:p>
+      <w:pPr>
+        <w:rPr>
+          <w:rFonts w:hint="eastAsia"/>
+          <w:lang w:val="en-US" w:eastAsia="zh-CN"/>
+        </w:rPr>
+      </w:pPr>
+      <w:r>
+        <w:drawing>
+          <wp:inline distT="0" distB="0" distL="114300" distR="114300">
+            <wp:extent cx="4392295" cy="1853565"/>
+            <wp:effectExtent l="0" t="0" r="8255" b="13335"/>
+            <wp:docPr id="13" name="图片 2"/>
+            <wp:cNvGraphicFramePr>
+              <a:graphicFrameLocks xmlns:a="http://schemas.openxmlformats.org/drawingml/2006/main" noChangeAspect="1"/>
+            </wp:cNvGraphicFramePr>
+            <a:graphic xmlns:a="http://schemas.openxmlformats.org/drawingml/2006/main">
+              <a:graphicData uri="http://schemas.openxmlformats.org/drawingml/2006/picture">
+                <pic:pic xmlns:pic="http://schemas.openxmlformats.org/drawingml/2006/picture">
+                  <pic:nvPicPr>
+                    <pic:cNvPr id="13" name="图片 2"/>
+                    <pic:cNvPicPr>
+                      <a:picLocks noChangeAspect="1"/>
+                    </pic:cNvPicPr>
+                  </pic:nvPicPr>
+                  <pic:blipFill>
+                    <a:blip r:embed="rId15"/>
+                    <a:stretch>
+                      <a:fillRect/>
+                    </a:stretch>
+                  </pic:blipFill>
+                  <pic:spPr>
+                    <a:xfrm>
+                      <a:off x="0" y="0"/>
+                      <a:ext cx="4392295" cy="1853565"/>
+                    </a:xfrm>
+                    <a:prstGeom prst="rect">
+                      <a:avLst/>
+                    </a:prstGeom>
+                    <a:noFill/>
+                    <a:ln w="9525">
+                      <a:noFill/>
+                    </a:ln>
+                  </pic:spPr>
+                </pic:pic>
+              </a:graphicData>
+            </a:graphic>
+          </wp:inline>
+        </w:drawing>
+      </w:r>
+    </w:p>
+    <w:p>
+      <w:r>
+        <w:drawing>
+          <wp:inline distT="0" distB="0" distL="114300" distR="114300">
+            <wp:extent cx="3905885" cy="3014980"/>
+            <wp:effectExtent l="0" t="0" r="18415" b="13970"/>
+            <wp:docPr id="6" name="图片 1"/>
+            <wp:cNvGraphicFramePr>
+              <a:graphicFrameLocks xmlns:a="http://schemas.openxmlformats.org/drawingml/2006/main" noChangeAspect="1"/>
+            </wp:cNvGraphicFramePr>
+            <a:graphic xmlns:a="http://schemas.openxmlformats.org/drawingml/2006/main">
+              <a:graphicData uri="http://schemas.openxmlformats.org/drawingml/2006/picture">
+                <pic:pic xmlns:pic="http://schemas.openxmlformats.org/drawingml/2006/picture">
+                  <pic:nvPicPr>
+                    <pic:cNvPr id="6" name="图片 1"/>
+                    <pic:cNvPicPr>
+                      <a:picLocks noChangeAspect="1"/>
+                    </pic:cNvPicPr>
+                  </pic:nvPicPr>
+                  <pic:blipFill>
+                    <a:blip r:embed="rId16"/>
+                    <a:stretch>
+                      <a:fillRect/>
+                    </a:stretch>
+                  </pic:blipFill>
+                  <pic:spPr>
+                    <a:xfrm>
+                      <a:off x="0" y="0"/>
+                      <a:ext cx="3905885" cy="3014980"/>
+                    </a:xfrm>
+                    <a:prstGeom prst="rect">
+                      <a:avLst/>
+                    </a:prstGeom>
+                    <a:noFill/>
+                    <a:ln w="9525">
+                      <a:noFill/>
+                    </a:ln>
+                  </pic:spPr>
+                </pic:pic>
+              </a:graphicData>
+            </a:graphic>
+          </wp:inline>
+        </w:drawing>
+      </w:r>
+    </w:p>
+    <w:p>
+      <w:pPr>
+        <w:rPr>
+          <w:rFonts w:hint="eastAsia"/>
+          <w:color w:val="FF0000"/>
+          <w:lang w:val="en-US" w:eastAsia="zh-CN"/>
+        </w:rPr>
+      </w:pPr>
+      <w:r>
+        <w:rPr>
+          <w:rFonts w:hint="eastAsia"/>
+          <w:color w:val="FF0000"/>
+          <w:lang w:val="en-US" w:eastAsia="zh-CN"/>
+        </w:rPr>
+        <w:t>最终答案不会随着行的排列顺序变化而产生变化。</w:t>
+      </w:r>
+    </w:p>
+    <w:p>
+      <w:pPr>
+        <w:rPr>
+          <w:rFonts w:hint="eastAsia"/>
+          <w:lang w:val="en-US" w:eastAsia="zh-CN"/>
+        </w:rPr>
+      </w:pPr>
+    </w:p>
+    <w:p>
+      <w:pPr>
+        <w:rPr>
+          <w:rFonts w:hint="eastAsia"/>
+          <w:lang w:val="en-US" w:eastAsia="zh-CN"/>
+        </w:rPr>
+      </w:pPr>
+      <w:r>
+        <w:rPr>
+          <w:rFonts w:hint="eastAsia"/>
+          <w:lang w:val="en-US" w:eastAsia="zh-CN"/>
+        </w:rPr>
+        <w:t>如果可以偷商品的一部分，那么可以使用贪婪算法。</w:t>
+      </w:r>
+    </w:p>
+    <w:p>
+      <w:pPr>
+        <w:rPr>
+          <w:rFonts w:hint="eastAsia"/>
+          <w:lang w:val="en-US" w:eastAsia="zh-CN"/>
+        </w:rPr>
+      </w:pPr>
+    </w:p>
+    <w:p>
+      <w:r>
+        <w:drawing>
+          <wp:inline distT="0" distB="0" distL="114300" distR="114300">
+            <wp:extent cx="4721225" cy="1623060"/>
+            <wp:effectExtent l="0" t="0" r="3175" b="15240"/>
+            <wp:docPr id="14" name="图片 3"/>
+            <wp:cNvGraphicFramePr>
+              <a:graphicFrameLocks xmlns:a="http://schemas.openxmlformats.org/drawingml/2006/main" noChangeAspect="1"/>
+            </wp:cNvGraphicFramePr>
+            <a:graphic xmlns:a="http://schemas.openxmlformats.org/drawingml/2006/main">
+              <a:graphicData uri="http://schemas.openxmlformats.org/drawingml/2006/picture">
+                <pic:pic xmlns:pic="http://schemas.openxmlformats.org/drawingml/2006/picture">
+                  <pic:nvPicPr>
+                    <pic:cNvPr id="14" name="图片 3"/>
+                    <pic:cNvPicPr>
+                      <a:picLocks noChangeAspect="1"/>
+                    </pic:cNvPicPr>
+                  </pic:nvPicPr>
+                  <pic:blipFill>
+                    <a:blip r:embed="rId17"/>
+                    <a:stretch>
+                      <a:fillRect/>
+                    </a:stretch>
+                  </pic:blipFill>
+                  <pic:spPr>
+                    <a:xfrm>
+                      <a:off x="0" y="0"/>
+                      <a:ext cx="4721225" cy="1623060"/>
+                    </a:xfrm>
+                    <a:prstGeom prst="rect">
+                      <a:avLst/>
+                    </a:prstGeom>
+                    <a:noFill/>
+                    <a:ln w="9525">
+                      <a:noFill/>
+                    </a:ln>
+                  </pic:spPr>
+                </pic:pic>
+              </a:graphicData>
+            </a:graphic>
+          </wp:inline>
+        </w:drawing>
+      </w:r>
+    </w:p>
+    <w:p>
+      <w:pPr>
+        <w:rPr>
+          <w:rFonts w:hint="eastAsia"/>
+          <w:lang w:val="en-US" w:eastAsia="zh-CN"/>
+        </w:rPr>
+      </w:pPr>
+      <w:r>
+        <w:drawing>
+          <wp:inline distT="0" distB="0" distL="114300" distR="114300">
+            <wp:extent cx="4907280" cy="592455"/>
+            <wp:effectExtent l="0" t="0" r="7620" b="17145"/>
+            <wp:docPr id="15" name="图片 4"/>
+            <wp:cNvGraphicFramePr>
+              <a:graphicFrameLocks xmlns:a="http://schemas.openxmlformats.org/drawingml/2006/main" noChangeAspect="1"/>
+            </wp:cNvGraphicFramePr>
+            <a:graphic xmlns:a="http://schemas.openxmlformats.org/drawingml/2006/main">
+              <a:graphicData uri="http://schemas.openxmlformats.org/drawingml/2006/picture">
+                <pic:pic xmlns:pic="http://schemas.openxmlformats.org/drawingml/2006/picture">
+                  <pic:nvPicPr>
+                    <pic:cNvPr id="15" name="图片 4"/>
+                    <pic:cNvPicPr>
+                      <a:picLocks noChangeAspect="1"/>
+                    </pic:cNvPicPr>
+                  </pic:nvPicPr>
+                  <pic:blipFill>
+                    <a:blip r:embed="rId18"/>
+                    <a:stretch>
+                      <a:fillRect/>
+                    </a:stretch>
+                  </pic:blipFill>
+                  <pic:spPr>
+                    <a:xfrm>
+                      <a:off x="0" y="0"/>
+                      <a:ext cx="4907280" cy="592455"/>
+                    </a:xfrm>
+                    <a:prstGeom prst="rect">
+                      <a:avLst/>
+                    </a:prstGeom>
+                    <a:noFill/>
+                    <a:ln w="9525">
+                      <a:noFill/>
+                    </a:ln>
+                  </pic:spPr>
+                </pic:pic>
+              </a:graphicData>
+            </a:graphic>
+          </wp:inline>
+        </w:drawing>
+      </w:r>
+    </w:p>
+    <w:p>
+      <w:pPr>
+        <w:rPr>
+          <w:rFonts w:hint="eastAsia"/>
+          <w:lang w:val="en-US" w:eastAsia="zh-CN"/>
+        </w:rPr>
+      </w:pPr>
+      <w:r>
+        <w:rPr>
+          <w:rFonts w:hint="eastAsia"/>
+          <w:lang w:val="en-US" w:eastAsia="zh-CN"/>
+        </w:rPr>
+        <w:t>此时子问题之间有依赖。</w:t>
+      </w:r>
+    </w:p>
+    <w:p>
+      <w:pPr>
+        <w:rPr>
+          <w:rFonts w:hint="eastAsia"/>
+          <w:color w:val="FF0000"/>
+          <w:lang w:val="en-US" w:eastAsia="zh-CN"/>
+        </w:rPr>
+      </w:pPr>
+      <w:r>
+        <w:rPr>
+          <w:rFonts w:hint="eastAsia"/>
+          <w:color w:val="FF0000"/>
+          <w:lang w:val="en-US" w:eastAsia="zh-CN"/>
+        </w:rPr>
+        <w:t>仅当每个子问题都是离散的，即子问题和子问题之间没有任何依赖，才可以使用动态规划。</w:t>
+      </w:r>
+    </w:p>
+    <w:p>
+      <w:pPr>
+        <w:rPr>
+          <w:rFonts w:hint="eastAsia"/>
+          <w:color w:val="FF0000"/>
+          <w:lang w:val="en-US" w:eastAsia="zh-CN"/>
+        </w:rPr>
+      </w:pPr>
+    </w:p>
+    <w:p>
+      <w:pPr>
+        <w:rPr>
+          <w:rFonts w:hint="eastAsia"/>
+          <w:color w:val="000000" w:themeColor="text1"/>
+          <w:lang w:val="en-US" w:eastAsia="zh-CN"/>
+          <w14:textFill>
+            <w14:solidFill>
+              <w14:schemeClr w14:val="tx1"/>
+            </w14:solidFill>
+          </w14:textFill>
+        </w:rPr>
+      </w:pPr>
+      <w:r>
+        <w:rPr>
+          <w:rFonts w:hint="eastAsia"/>
+          <w:color w:val="000000" w:themeColor="text1"/>
+          <w:lang w:val="en-US" w:eastAsia="zh-CN"/>
+          <w14:textFill>
+            <w14:solidFill>
+              <w14:schemeClr w14:val="tx1"/>
+            </w14:solidFill>
+          </w14:textFill>
+        </w:rPr>
+        <w:t>注意区分最长公共子串与最长公共子序列的区别，他们都可以使用动态规划来解决。</w:t>
+      </w:r>
+    </w:p>
+    <w:p>
+      <w:pPr>
+        <w:rPr>
+          <w:rFonts w:hint="eastAsia"/>
+          <w:color w:val="000000" w:themeColor="text1"/>
+          <w:lang w:val="en-US" w:eastAsia="zh-CN"/>
+          <w14:textFill>
+            <w14:solidFill>
+              <w14:schemeClr w14:val="tx1"/>
+            </w14:solidFill>
+          </w14:textFill>
+        </w:rPr>
+      </w:pPr>
+      <w:r>
+        <w:drawing>
+          <wp:inline distT="0" distB="0" distL="114300" distR="114300">
+            <wp:extent cx="4354830" cy="3669030"/>
+            <wp:effectExtent l="0" t="0" r="7620" b="7620"/>
+            <wp:docPr id="16" name="图片 5"/>
+            <wp:cNvGraphicFramePr>
+              <a:graphicFrameLocks xmlns:a="http://schemas.openxmlformats.org/drawingml/2006/main" noChangeAspect="1"/>
+            </wp:cNvGraphicFramePr>
+            <a:graphic xmlns:a="http://schemas.openxmlformats.org/drawingml/2006/main">
+              <a:graphicData uri="http://schemas.openxmlformats.org/drawingml/2006/picture">
+                <pic:pic xmlns:pic="http://schemas.openxmlformats.org/drawingml/2006/picture">
+                  <pic:nvPicPr>
+                    <pic:cNvPr id="16" name="图片 5"/>
+                    <pic:cNvPicPr>
+                      <a:picLocks noChangeAspect="1"/>
+                    </pic:cNvPicPr>
+                  </pic:nvPicPr>
+                  <pic:blipFill>
+                    <a:blip r:embed="rId19"/>
+                    <a:stretch>
+                      <a:fillRect/>
+                    </a:stretch>
+                  </pic:blipFill>
+                  <pic:spPr>
+                    <a:xfrm>
+                      <a:off x="0" y="0"/>
+                      <a:ext cx="4354830" cy="3669030"/>
+                    </a:xfrm>
+                    <a:prstGeom prst="rect">
+                      <a:avLst/>
+                    </a:prstGeom>
+                    <a:noFill/>
+                    <a:ln w="9525">
+                      <a:noFill/>
+                    </a:ln>
+                  </pic:spPr>
+                </pic:pic>
+              </a:graphicData>
+            </a:graphic>
+          </wp:inline>
+        </w:drawing>
+      </w:r>
+    </w:p>
+    <w:p>
+      <w:pPr>
+        <w:rPr>
+          <w:rFonts w:hint="eastAsia"/>
+          <w:color w:val="000000" w:themeColor="text1"/>
+          <w:lang w:val="en-US" w:eastAsia="zh-CN"/>
+          <w14:textFill>
+            <w14:solidFill>
+              <w14:schemeClr w14:val="tx1"/>
+            </w14:solidFill>
+          </w14:textFill>
+        </w:rPr>
+      </w:pPr>
+      <w:r>
+        <w:drawing>
+          <wp:inline distT="0" distB="0" distL="114300" distR="114300">
+            <wp:extent cx="4825365" cy="3406775"/>
+            <wp:effectExtent l="0" t="0" r="13335" b="3175"/>
+            <wp:docPr id="17" name="图片 6"/>
+            <wp:cNvGraphicFramePr>
+              <a:graphicFrameLocks xmlns:a="http://schemas.openxmlformats.org/drawingml/2006/main" noChangeAspect="1"/>
+            </wp:cNvGraphicFramePr>
+            <a:graphic xmlns:a="http://schemas.openxmlformats.org/drawingml/2006/main">
+              <a:graphicData uri="http://schemas.openxmlformats.org/drawingml/2006/picture">
+                <pic:pic xmlns:pic="http://schemas.openxmlformats.org/drawingml/2006/picture">
+                  <pic:nvPicPr>
+                    <pic:cNvPr id="17" name="图片 6"/>
+                    <pic:cNvPicPr>
+                      <a:picLocks noChangeAspect="1"/>
+                    </pic:cNvPicPr>
+                  </pic:nvPicPr>
+                  <pic:blipFill>
+                    <a:blip r:embed="rId20"/>
+                    <a:stretch>
+                      <a:fillRect/>
+                    </a:stretch>
+                  </pic:blipFill>
+                  <pic:spPr>
+                    <a:xfrm>
+                      <a:off x="0" y="0"/>
+                      <a:ext cx="4825365" cy="3406775"/>
+                    </a:xfrm>
+                    <a:prstGeom prst="rect">
+                      <a:avLst/>
+                    </a:prstGeom>
+                    <a:noFill/>
+                    <a:ln w="9525">
+                      <a:noFill/>
+                    </a:ln>
+                  </pic:spPr>
+                </pic:pic>
+              </a:graphicData>
+            </a:graphic>
+          </wp:inline>
+        </w:drawing>
+      </w:r>
+    </w:p>
+    <w:p>
+      <w:pPr>
+        <w:rPr>
+          <w:rFonts w:hint="eastAsia"/>
+          <w:color w:val="000000" w:themeColor="text1"/>
+          <w:lang w:val="en-US" w:eastAsia="zh-CN"/>
+          <w14:textFill>
+            <w14:solidFill>
+              <w14:schemeClr w14:val="tx1"/>
+            </w14:solidFill>
+          </w14:textFill>
+        </w:rPr>
+      </w:pPr>
+      <w:r>
+        <w:drawing>
+          <wp:inline distT="0" distB="0" distL="114300" distR="114300">
+            <wp:extent cx="4255770" cy="3489960"/>
+            <wp:effectExtent l="0" t="0" r="11430" b="15240"/>
+            <wp:docPr id="18" name="图片 7"/>
+            <wp:cNvGraphicFramePr>
+              <a:graphicFrameLocks xmlns:a="http://schemas.openxmlformats.org/drawingml/2006/main" noChangeAspect="1"/>
+            </wp:cNvGraphicFramePr>
+            <a:graphic xmlns:a="http://schemas.openxmlformats.org/drawingml/2006/main">
+              <a:graphicData uri="http://schemas.openxmlformats.org/drawingml/2006/picture">
+                <pic:pic xmlns:pic="http://schemas.openxmlformats.org/drawingml/2006/picture">
+                  <pic:nvPicPr>
+                    <pic:cNvPr id="18" name="图片 7"/>
+                    <pic:cNvPicPr>
+                      <a:picLocks noChangeAspect="1"/>
+                    </pic:cNvPicPr>
+                  </pic:nvPicPr>
+                  <pic:blipFill>
+                    <a:blip r:embed="rId21"/>
+                    <a:stretch>
+                      <a:fillRect/>
+                    </a:stretch>
+                  </pic:blipFill>
+                  <pic:spPr>
+                    <a:xfrm>
+                      <a:off x="0" y="0"/>
+                      <a:ext cx="4255770" cy="3489960"/>
+                    </a:xfrm>
+                    <a:prstGeom prst="rect">
+                      <a:avLst/>
+                    </a:prstGeom>
+                    <a:noFill/>
+                    <a:ln w="9525">
+                      <a:noFill/>
+                    </a:ln>
+                  </pic:spPr>
+                </pic:pic>
+              </a:graphicData>
+            </a:graphic>
+          </wp:inline>
+        </w:drawing>
+      </w:r>
+    </w:p>
+    <w:p>
+      <w:pPr>
+        <w:rPr>
+          <w:rFonts w:hint="eastAsia"/>
+          <w:color w:val="000000" w:themeColor="text1"/>
+          <w:lang w:val="en-US" w:eastAsia="zh-CN"/>
+          <w14:textFill>
+            <w14:solidFill>
+              <w14:schemeClr w14:val="tx1"/>
+            </w14:solidFill>
+          </w14:textFill>
+        </w:rPr>
+      </w:pPr>
+      <w:r>
+        <w:drawing>
+          <wp:inline distT="0" distB="0" distL="114300" distR="114300">
+            <wp:extent cx="3796665" cy="1183005"/>
+            <wp:effectExtent l="0" t="0" r="13335" b="17145"/>
+            <wp:docPr id="19" name="图片 8"/>
+            <wp:cNvGraphicFramePr>
+              <a:graphicFrameLocks xmlns:a="http://schemas.openxmlformats.org/drawingml/2006/main" noChangeAspect="1"/>
+            </wp:cNvGraphicFramePr>
+            <a:graphic xmlns:a="http://schemas.openxmlformats.org/drawingml/2006/main">
+              <a:graphicData uri="http://schemas.openxmlformats.org/drawingml/2006/picture">
+                <pic:pic xmlns:pic="http://schemas.openxmlformats.org/drawingml/2006/picture">
+                  <pic:nvPicPr>
+                    <pic:cNvPr id="19" name="图片 8"/>
+                    <pic:cNvPicPr>
+                      <a:picLocks noChangeAspect="1"/>
+                    </pic:cNvPicPr>
+                  </pic:nvPicPr>
+                  <pic:blipFill>
+                    <a:blip r:embed="rId22"/>
+                    <a:stretch>
+                      <a:fillRect/>
+                    </a:stretch>
+                  </pic:blipFill>
+                  <pic:spPr>
+                    <a:xfrm>
+                      <a:off x="0" y="0"/>
+                      <a:ext cx="3796665" cy="1183005"/>
+                    </a:xfrm>
+                    <a:prstGeom prst="rect">
+                      <a:avLst/>
+                    </a:prstGeom>
+                    <a:noFill/>
+                    <a:ln w="9525">
+                      <a:noFill/>
+                    </a:ln>
+                  </pic:spPr>
+                </pic:pic>
+              </a:graphicData>
+            </a:graphic>
+          </wp:inline>
+        </w:drawing>
+      </w:r>
+    </w:p>
+    <w:p>
+      <w:pPr>
+        <w:rPr>
+          <w:rFonts w:hint="eastAsia"/>
+          <w:color w:val="000000" w:themeColor="text1"/>
+          <w:lang w:val="en-US" w:eastAsia="zh-CN"/>
+          <w14:textFill>
+            <w14:solidFill>
+              <w14:schemeClr w14:val="tx1"/>
+            </w14:solidFill>
+          </w14:textFill>
+        </w:rPr>
+      </w:pPr>
+      <w:r>
+        <w:drawing>
+          <wp:inline distT="0" distB="0" distL="114300" distR="114300">
+            <wp:extent cx="4915535" cy="2294255"/>
+            <wp:effectExtent l="0" t="0" r="18415" b="10795"/>
+            <wp:docPr id="20" name="图片 9"/>
+            <wp:cNvGraphicFramePr>
+              <a:graphicFrameLocks xmlns:a="http://schemas.openxmlformats.org/drawingml/2006/main" noChangeAspect="1"/>
+            </wp:cNvGraphicFramePr>
+            <a:graphic xmlns:a="http://schemas.openxmlformats.org/drawingml/2006/main">
+              <a:graphicData uri="http://schemas.openxmlformats.org/drawingml/2006/picture">
+                <pic:pic xmlns:pic="http://schemas.openxmlformats.org/drawingml/2006/picture">
+                  <pic:nvPicPr>
+                    <pic:cNvPr id="20" name="图片 9"/>
+                    <pic:cNvPicPr>
+                      <a:picLocks noChangeAspect="1"/>
+                    </pic:cNvPicPr>
+                  </pic:nvPicPr>
+                  <pic:blipFill>
+                    <a:blip r:embed="rId23"/>
+                    <a:stretch>
+                      <a:fillRect/>
+                    </a:stretch>
+                  </pic:blipFill>
+                  <pic:spPr>
+                    <a:xfrm>
+                      <a:off x="0" y="0"/>
+                      <a:ext cx="4915535" cy="2294255"/>
+                    </a:xfrm>
+                    <a:prstGeom prst="rect">
+                      <a:avLst/>
+                    </a:prstGeom>
+                    <a:noFill/>
+                    <a:ln w="9525">
+                      <a:noFill/>
+                    </a:ln>
+                  </pic:spPr>
+                </pic:pic>
+              </a:graphicData>
+            </a:graphic>
+          </wp:inline>
+        </w:drawing>
+      </w:r>
+    </w:p>
+    <w:p>
+      <w:pPr>
+        <w:rPr>
+          <w:rFonts w:hint="eastAsia"/>
+          <w:color w:val="000000" w:themeColor="text1"/>
+          <w:lang w:val="en-US" w:eastAsia="zh-CN"/>
+          <w14:textFill>
+            <w14:solidFill>
+              <w14:schemeClr w14:val="tx1"/>
+            </w14:solidFill>
+          </w14:textFill>
+        </w:rPr>
+      </w:pPr>
+    </w:p>
+    <w:p>
+      <w:pPr>
+        <w:rPr>
+          <w:rFonts w:hint="eastAsia"/>
+          <w:color w:val="000000" w:themeColor="text1"/>
+          <w:lang w:val="en-US" w:eastAsia="zh-CN"/>
+          <w14:textFill>
+            <w14:solidFill>
+              <w14:schemeClr w14:val="tx1"/>
+            </w14:solidFill>
+          </w14:textFill>
+        </w:rPr>
+      </w:pPr>
+      <w:r>
+        <w:rPr>
+          <w:rFonts w:hint="eastAsia"/>
+          <w:color w:val="000000" w:themeColor="text1"/>
+          <w:lang w:val="en-US" w:eastAsia="zh-CN"/>
+          <w14:textFill>
+            <w14:solidFill>
+              <w14:schemeClr w14:val="tx1"/>
+            </w14:solidFill>
+          </w14:textFill>
+        </w:rPr>
+        <w:t>使用KNN算法的时候要选择合适的特征，这很重要。</w:t>
+      </w:r>
+    </w:p>
+    <w:p>
+      <w:r>
+        <w:drawing>
+          <wp:inline distT="0" distB="0" distL="114300" distR="114300">
+            <wp:extent cx="5006975" cy="782320"/>
+            <wp:effectExtent l="0" t="0" r="3175" b="17780"/>
+            <wp:docPr id="21" name="图片 10"/>
+            <wp:cNvGraphicFramePr>
+              <a:graphicFrameLocks xmlns:a="http://schemas.openxmlformats.org/drawingml/2006/main" noChangeAspect="1"/>
+            </wp:cNvGraphicFramePr>
+            <a:graphic xmlns:a="http://schemas.openxmlformats.org/drawingml/2006/main">
+              <a:graphicData uri="http://schemas.openxmlformats.org/drawingml/2006/picture">
+                <pic:pic xmlns:pic="http://schemas.openxmlformats.org/drawingml/2006/picture">
+                  <pic:nvPicPr>
+                    <pic:cNvPr id="21" name="图片 10"/>
+                    <pic:cNvPicPr>
+                      <a:picLocks noChangeAspect="1"/>
+                    </pic:cNvPicPr>
+                  </pic:nvPicPr>
+                  <pic:blipFill>
+                    <a:blip r:embed="rId24"/>
+                    <a:stretch>
+                      <a:fillRect/>
+                    </a:stretch>
+                  </pic:blipFill>
+                  <pic:spPr>
+                    <a:xfrm>
+                      <a:off x="0" y="0"/>
+                      <a:ext cx="5006975" cy="782320"/>
+                    </a:xfrm>
+                    <a:prstGeom prst="rect">
+                      <a:avLst/>
+                    </a:prstGeom>
+                    <a:noFill/>
+                    <a:ln w="9525">
+                      <a:noFill/>
+                    </a:ln>
+                  </pic:spPr>
+                </pic:pic>
+              </a:graphicData>
+            </a:graphic>
+          </wp:inline>
+        </w:drawing>
+      </w:r>
+    </w:p>
+    <w:p>
+      <w:r>
+        <w:drawing>
+          <wp:inline distT="0" distB="0" distL="114300" distR="114300">
+            <wp:extent cx="5271770" cy="544195"/>
+            <wp:effectExtent l="0" t="0" r="5080" b="8255"/>
+            <wp:docPr id="23" name="图片 12"/>
+            <wp:cNvGraphicFramePr>
+              <a:graphicFrameLocks xmlns:a="http://schemas.openxmlformats.org/drawingml/2006/main" noChangeAspect="1"/>
+            </wp:cNvGraphicFramePr>
+            <a:graphic xmlns:a="http://schemas.openxmlformats.org/drawingml/2006/main">
+              <a:graphicData uri="http://schemas.openxmlformats.org/drawingml/2006/picture">
+                <pic:pic xmlns:pic="http://schemas.openxmlformats.org/drawingml/2006/picture">
+                  <pic:nvPicPr>
+                    <pic:cNvPr id="23" name="图片 12"/>
+                    <pic:cNvPicPr>
+                      <a:picLocks noChangeAspect="1"/>
+                    </pic:cNvPicPr>
+                  </pic:nvPicPr>
+                  <pic:blipFill>
+                    <a:blip r:embed="rId25"/>
+                    <a:stretch>
+                      <a:fillRect/>
+                    </a:stretch>
+                  </pic:blipFill>
+                  <pic:spPr>
+                    <a:xfrm>
+                      <a:off x="0" y="0"/>
+                      <a:ext cx="5271770" cy="544195"/>
+                    </a:xfrm>
+                    <a:prstGeom prst="rect">
+                      <a:avLst/>
+                    </a:prstGeom>
+                    <a:noFill/>
+                    <a:ln w="9525">
+                      <a:noFill/>
+                    </a:ln>
+                  </pic:spPr>
+                </pic:pic>
+              </a:graphicData>
+            </a:graphic>
+          </wp:inline>
+        </w:drawing>
+      </w:r>
+    </w:p>
+    <w:p>
+      <w:r>
+        <w:drawing>
+          <wp:inline distT="0" distB="0" distL="114300" distR="114300">
+            <wp:extent cx="5269230" cy="1252855"/>
+            <wp:effectExtent l="0" t="0" r="7620" b="4445"/>
+            <wp:docPr id="24" name="图片 13"/>
+            <wp:cNvGraphicFramePr>
+              <a:graphicFrameLocks xmlns:a="http://schemas.openxmlformats.org/drawingml/2006/main" noChangeAspect="1"/>
+            </wp:cNvGraphicFramePr>
+            <a:graphic xmlns:a="http://schemas.openxmlformats.org/drawingml/2006/main">
+              <a:graphicData uri="http://schemas.openxmlformats.org/drawingml/2006/picture">
+                <pic:pic xmlns:pic="http://schemas.openxmlformats.org/drawingml/2006/picture">
+                  <pic:nvPicPr>
+                    <pic:cNvPr id="24" name="图片 13"/>
+                    <pic:cNvPicPr>
+                      <a:picLocks noChangeAspect="1"/>
+                    </pic:cNvPicPr>
+                  </pic:nvPicPr>
+                  <pic:blipFill>
+                    <a:blip r:embed="rId26"/>
+                    <a:stretch>
+                      <a:fillRect/>
+                    </a:stretch>
+                  </pic:blipFill>
+                  <pic:spPr>
+                    <a:xfrm>
+                      <a:off x="0" y="0"/>
+                      <a:ext cx="5269230" cy="1252855"/>
+                    </a:xfrm>
+                    <a:prstGeom prst="rect">
+                      <a:avLst/>
+                    </a:prstGeom>
+                    <a:noFill/>
+                    <a:ln w="9525">
+                      <a:noFill/>
+                    </a:ln>
+                  </pic:spPr>
+                </pic:pic>
+              </a:graphicData>
+            </a:graphic>
+          </wp:inline>
+        </w:drawing>
+      </w:r>
+    </w:p>
+    <w:p>
+      <w:r>
+        <w:drawing>
+          <wp:inline distT="0" distB="0" distL="114300" distR="114300">
+            <wp:extent cx="2028825" cy="352425"/>
+            <wp:effectExtent l="0" t="0" r="9525" b="9525"/>
+            <wp:docPr id="25" name="图片 14"/>
+            <wp:cNvGraphicFramePr>
+              <a:graphicFrameLocks xmlns:a="http://schemas.openxmlformats.org/drawingml/2006/main" noChangeAspect="1"/>
+            </wp:cNvGraphicFramePr>
+            <a:graphic xmlns:a="http://schemas.openxmlformats.org/drawingml/2006/main">
+              <a:graphicData uri="http://schemas.openxmlformats.org/drawingml/2006/picture">
+                <pic:pic xmlns:pic="http://schemas.openxmlformats.org/drawingml/2006/picture">
+                  <pic:nvPicPr>
+                    <pic:cNvPr id="25" name="图片 14"/>
+                    <pic:cNvPicPr>
+                      <a:picLocks noChangeAspect="1"/>
+                    </pic:cNvPicPr>
+                  </pic:nvPicPr>
+                  <pic:blipFill>
+                    <a:blip r:embed="rId27"/>
+                    <a:stretch>
+                      <a:fillRect/>
+                    </a:stretch>
+                  </pic:blipFill>
+                  <pic:spPr>
+                    <a:xfrm>
+                      <a:off x="0" y="0"/>
+                      <a:ext cx="2028825" cy="352425"/>
+                    </a:xfrm>
+                    <a:prstGeom prst="rect">
+                      <a:avLst/>
+                    </a:prstGeom>
+                    <a:noFill/>
+                    <a:ln w="9525">
+                      <a:noFill/>
+                    </a:ln>
+                  </pic:spPr>
+                </pic:pic>
+              </a:graphicData>
+            </a:graphic>
+          </wp:inline>
+        </w:drawing>
+      </w:r>
+    </w:p>
     <w:p/>
     <w:p>
       <w:pPr>
         <w:rPr>
           <w:rFonts w:hint="eastAsia"/>
           <w:lang w:val="en-US" w:eastAsia="zh-CN"/>
+        </w:rPr>
+      </w:pPr>
+      <w:r>
+        <w:rPr>
+          <w:rFonts w:hint="eastAsia"/>
+          <w:lang w:val="en-US" w:eastAsia="zh-CN"/>
+        </w:rPr>
+        <w:t>11.4 并行算法</w:t>
+      </w:r>
+    </w:p>
+    <w:p>
+      <w:pPr>
+        <w:rPr>
+          <w:rFonts w:hint="eastAsia"/>
+          <w:b/>
+          <w:bCs/>
+          <w:lang w:val="en-US" w:eastAsia="zh-CN"/>
+        </w:rPr>
+      </w:pPr>
+      <w:r>
+        <w:drawing>
+          <wp:inline distT="0" distB="0" distL="114300" distR="114300">
+            <wp:extent cx="5271770" cy="3068320"/>
+            <wp:effectExtent l="0" t="0" r="5080" b="17780"/>
+            <wp:docPr id="26" name="图片 15"/>
+            <wp:cNvGraphicFramePr>
+              <a:graphicFrameLocks xmlns:a="http://schemas.openxmlformats.org/drawingml/2006/main" noChangeAspect="1"/>
+            </wp:cNvGraphicFramePr>
+            <a:graphic xmlns:a="http://schemas.openxmlformats.org/drawingml/2006/main">
+              <a:graphicData uri="http://schemas.openxmlformats.org/drawingml/2006/picture">
+                <pic:pic xmlns:pic="http://schemas.openxmlformats.org/drawingml/2006/picture">
+                  <pic:nvPicPr>
+                    <pic:cNvPr id="26" name="图片 15"/>
+                    <pic:cNvPicPr>
+                      <a:picLocks noChangeAspect="1"/>
+                    </pic:cNvPicPr>
+                  </pic:nvPicPr>
+                  <pic:blipFill>
+                    <a:blip r:embed="rId28"/>
+                    <a:stretch>
+                      <a:fillRect/>
+                    </a:stretch>
+                  </pic:blipFill>
+                  <pic:spPr>
+                    <a:xfrm>
+                      <a:off x="0" y="0"/>
+                      <a:ext cx="5271770" cy="3068320"/>
+                    </a:xfrm>
+                    <a:prstGeom prst="rect">
+                      <a:avLst/>
+                    </a:prstGeom>
+                    <a:noFill/>
+                    <a:ln w="9525">
+                      <a:noFill/>
+                    </a:ln>
+                  </pic:spPr>
+                </pic:pic>
+              </a:graphicData>
+            </a:graphic>
+          </wp:inline>
+        </w:drawing>
+      </w:r>
+    </w:p>
+    <w:p/>
+    <w:p>
+      <w:pPr>
+        <w:rPr>
+          <w:rFonts w:hint="eastAsia"/>
+          <w:lang w:val="en-US" w:eastAsia="zh-CN"/>
+        </w:rPr>
+      </w:pPr>
+      <w:r>
+        <w:rPr>
+          <w:rFonts w:hint="eastAsia"/>
+          <w:lang w:val="en-US" w:eastAsia="zh-CN"/>
+        </w:rPr>
+        <w:t>11.5 MapReduce算法</w:t>
+      </w:r>
+    </w:p>
+    <w:p>
+      <w:r>
+        <w:drawing>
+          <wp:inline distT="0" distB="0" distL="114300" distR="114300">
+            <wp:extent cx="5273675" cy="2125345"/>
+            <wp:effectExtent l="0" t="0" r="3175" b="8255"/>
+            <wp:docPr id="27" name="图片 16"/>
+            <wp:cNvGraphicFramePr>
+              <a:graphicFrameLocks xmlns:a="http://schemas.openxmlformats.org/drawingml/2006/main" noChangeAspect="1"/>
+            </wp:cNvGraphicFramePr>
+            <a:graphic xmlns:a="http://schemas.openxmlformats.org/drawingml/2006/main">
+              <a:graphicData uri="http://schemas.openxmlformats.org/drawingml/2006/picture">
+                <pic:pic xmlns:pic="http://schemas.openxmlformats.org/drawingml/2006/picture">
+                  <pic:nvPicPr>
+                    <pic:cNvPr id="27" name="图片 16"/>
+                    <pic:cNvPicPr>
+                      <a:picLocks noChangeAspect="1"/>
+                    </pic:cNvPicPr>
+                  </pic:nvPicPr>
+                  <pic:blipFill>
+                    <a:blip r:embed="rId29"/>
+                    <a:stretch>
+                      <a:fillRect/>
+                    </a:stretch>
+                  </pic:blipFill>
+                  <pic:spPr>
+                    <a:xfrm>
+                      <a:off x="0" y="0"/>
+                      <a:ext cx="5273675" cy="2125345"/>
+                    </a:xfrm>
+                    <a:prstGeom prst="rect">
+                      <a:avLst/>
+                    </a:prstGeom>
+                    <a:noFill/>
+                    <a:ln w="9525">
+                      <a:noFill/>
+                    </a:ln>
+                  </pic:spPr>
+                </pic:pic>
+              </a:graphicData>
+            </a:graphic>
+          </wp:inline>
+        </w:drawing>
+      </w:r>
+    </w:p>
+    <w:p/>
+    <w:p>
+      <w:r>
+        <w:drawing>
+          <wp:inline distT="0" distB="0" distL="114300" distR="114300">
+            <wp:extent cx="4185920" cy="2468880"/>
+            <wp:effectExtent l="0" t="0" r="5080" b="7620"/>
+            <wp:docPr id="28" name="图片 17"/>
+            <wp:cNvGraphicFramePr>
+              <a:graphicFrameLocks xmlns:a="http://schemas.openxmlformats.org/drawingml/2006/main" noChangeAspect="1"/>
+            </wp:cNvGraphicFramePr>
+            <a:graphic xmlns:a="http://schemas.openxmlformats.org/drawingml/2006/main">
+              <a:graphicData uri="http://schemas.openxmlformats.org/drawingml/2006/picture">
+                <pic:pic xmlns:pic="http://schemas.openxmlformats.org/drawingml/2006/picture">
+                  <pic:nvPicPr>
+                    <pic:cNvPr id="28" name="图片 17"/>
+                    <pic:cNvPicPr>
+                      <a:picLocks noChangeAspect="1"/>
+                    </pic:cNvPicPr>
+                  </pic:nvPicPr>
+                  <pic:blipFill>
+                    <a:blip r:embed="rId30"/>
+                    <a:stretch>
+                      <a:fillRect/>
+                    </a:stretch>
+                  </pic:blipFill>
+                  <pic:spPr>
+                    <a:xfrm>
+                      <a:off x="0" y="0"/>
+                      <a:ext cx="4185920" cy="2468880"/>
+                    </a:xfrm>
+                    <a:prstGeom prst="rect">
+                      <a:avLst/>
+                    </a:prstGeom>
+                    <a:noFill/>
+                    <a:ln w="9525">
+                      <a:noFill/>
+                    </a:ln>
+                  </pic:spPr>
+                </pic:pic>
+              </a:graphicData>
+            </a:graphic>
+          </wp:inline>
+        </w:drawing>
+      </w:r>
+    </w:p>
+    <w:p>
+      <w:r>
+        <w:drawing>
+          <wp:inline distT="0" distB="0" distL="114300" distR="114300">
+            <wp:extent cx="5273040" cy="1310005"/>
+            <wp:effectExtent l="0" t="0" r="3810" b="4445"/>
+            <wp:docPr id="29" name="图片 18"/>
+            <wp:cNvGraphicFramePr>
+              <a:graphicFrameLocks xmlns:a="http://schemas.openxmlformats.org/drawingml/2006/main" noChangeAspect="1"/>
+            </wp:cNvGraphicFramePr>
+            <a:graphic xmlns:a="http://schemas.openxmlformats.org/drawingml/2006/main">
+              <a:graphicData uri="http://schemas.openxmlformats.org/drawingml/2006/picture">
+                <pic:pic xmlns:pic="http://schemas.openxmlformats.org/drawingml/2006/picture">
+                  <pic:nvPicPr>
+                    <pic:cNvPr id="29" name="图片 18"/>
+                    <pic:cNvPicPr>
+                      <a:picLocks noChangeAspect="1"/>
+                    </pic:cNvPicPr>
+                  </pic:nvPicPr>
+                  <pic:blipFill>
+                    <a:blip r:embed="rId31"/>
+                    <a:stretch>
+                      <a:fillRect/>
+                    </a:stretch>
+                  </pic:blipFill>
+                  <pic:spPr>
+                    <a:xfrm>
+                      <a:off x="0" y="0"/>
+                      <a:ext cx="5273040" cy="1310005"/>
+                    </a:xfrm>
+                    <a:prstGeom prst="rect">
+                      <a:avLst/>
+                    </a:prstGeom>
+                    <a:noFill/>
+                    <a:ln w="9525">
+                      <a:noFill/>
+                    </a:ln>
+                  </pic:spPr>
+                </pic:pic>
+              </a:graphicData>
+            </a:graphic>
+          </wp:inline>
+        </w:drawing>
+      </w:r>
+    </w:p>
+    <w:p>
+      <w:r>
+        <w:drawing>
+          <wp:inline distT="0" distB="0" distL="114300" distR="114300">
+            <wp:extent cx="5270500" cy="2085975"/>
+            <wp:effectExtent l="0" t="0" r="6350" b="9525"/>
+            <wp:docPr id="30" name="图片 19"/>
+            <wp:cNvGraphicFramePr>
+              <a:graphicFrameLocks xmlns:a="http://schemas.openxmlformats.org/drawingml/2006/main" noChangeAspect="1"/>
+            </wp:cNvGraphicFramePr>
+            <a:graphic xmlns:a="http://schemas.openxmlformats.org/drawingml/2006/main">
+              <a:graphicData uri="http://schemas.openxmlformats.org/drawingml/2006/picture">
+                <pic:pic xmlns:pic="http://schemas.openxmlformats.org/drawingml/2006/picture">
+                  <pic:nvPicPr>
+                    <pic:cNvPr id="30" name="图片 19"/>
+                    <pic:cNvPicPr>
+                      <a:picLocks noChangeAspect="1"/>
+                    </pic:cNvPicPr>
+                  </pic:nvPicPr>
+                  <pic:blipFill>
+                    <a:blip r:embed="rId32"/>
+                    <a:stretch>
+                      <a:fillRect/>
+                    </a:stretch>
+                  </pic:blipFill>
+                  <pic:spPr>
+                    <a:xfrm>
+                      <a:off x="0" y="0"/>
+                      <a:ext cx="5270500" cy="2085975"/>
+                    </a:xfrm>
+                    <a:prstGeom prst="rect">
+                      <a:avLst/>
+                    </a:prstGeom>
+                    <a:noFill/>
+                    <a:ln w="9525">
+                      <a:noFill/>
+                    </a:ln>
+                  </pic:spPr>
+                </pic:pic>
+              </a:graphicData>
+            </a:graphic>
+          </wp:inline>
+        </w:drawing>
+      </w:r>
+    </w:p>
+    <w:p/>
+    <w:p/>
+    <w:p/>
+    <w:p/>
+    <w:p/>
+    <w:p/>
+    <w:p/>
+    <w:p/>
+    <w:p/>
+    <w:p/>
+    <w:p/>
+    <w:p/>
+    <w:p/>
+    <w:p>
+      <w:pPr>
+        <w:rPr>
+          <w:rFonts w:hint="eastAsia"/>
+          <w:lang w:val="en-US" w:eastAsia="zh-CN"/>
+        </w:rPr>
+      </w:pPr>
+      <w:r>
+        <w:rPr>
+          <w:rFonts w:hint="eastAsia"/>
+          <w:lang w:val="en-US" w:eastAsia="zh-CN"/>
+        </w:rPr>
+        <w:t>SHA算法（SECURE HASH ALGORITHM）安全散列算法</w:t>
+      </w:r>
+    </w:p>
+    <w:p>
+      <w:pPr>
+        <w:rPr>
+          <w:rFonts w:hint="eastAsia"/>
+          <w:lang w:val="en-US" w:eastAsia="zh-CN"/>
+        </w:rPr>
+      </w:pPr>
+      <w:r>
+        <w:rPr>
+          <w:rFonts w:hint="eastAsia"/>
+          <w:lang w:val="en-US" w:eastAsia="zh-CN"/>
+        </w:rPr>
+        <w:t>根据一个字符串生成另一个字符串，不同的字符串生成的散列值一般不同，同一字符串生成的散列值一定相同</w:t>
+      </w:r>
+    </w:p>
+    <w:p>
+      <w:pPr>
+        <w:rPr>
+          <w:rFonts w:hint="eastAsia"/>
+          <w:lang w:val="en-US" w:eastAsia="zh-CN"/>
+        </w:rPr>
+      </w:pPr>
+      <w:r>
+        <w:rPr>
+          <w:rFonts w:hint="eastAsia"/>
+          <w:lang w:val="en-US" w:eastAsia="zh-CN"/>
+        </w:rPr>
+        <w:t>输入密码时，计算散列值，然后与数据库中的散列值进行比较，</w:t>
+      </w:r>
+    </w:p>
+    <w:p>
+      <w:pPr>
+        <w:rPr>
+          <w:rFonts w:hint="eastAsia"/>
+          <w:lang w:val="en-US" w:eastAsia="zh-CN"/>
+        </w:rPr>
+      </w:pPr>
+      <w:r>
+        <w:rPr>
+          <w:rFonts w:hint="eastAsia"/>
+          <w:lang w:val="en-US" w:eastAsia="zh-CN"/>
+        </w:rPr>
+        <w:t>这种算法是单向的，你可以根据字符串计算散列值，但不能根据散列值推断出原始的字符串</w:t>
+      </w:r>
+    </w:p>
+    <w:p>
+      <w:pPr>
+        <w:rPr>
+          <w:rFonts w:hint="eastAsia"/>
+          <w:lang w:val="en-US" w:eastAsia="zh-CN"/>
+        </w:rPr>
+      </w:pPr>
+    </w:p>
+    <w:p>
+      <w:pPr>
+        <w:rPr>
+          <w:rFonts w:hint="eastAsia"/>
+          <w:lang w:val="en-US" w:eastAsia="zh-CN"/>
+        </w:rPr>
+      </w:pPr>
+      <w:r>
+        <w:rPr>
+          <w:rFonts w:hint="eastAsia"/>
+          <w:lang w:val="en-US" w:eastAsia="zh-CN"/>
+        </w:rPr>
+        <w:t>sha实际上是一系列的算法：sha-0，sha-1，sha-2，sha-3等</w:t>
+      </w:r>
+    </w:p>
+    <w:p>
+      <w:pPr>
+        <w:rPr>
+          <w:rFonts w:hint="eastAsia"/>
+          <w:lang w:val="en-US" w:eastAsia="zh-CN"/>
+        </w:rPr>
+      </w:pPr>
+      <w:r>
+        <w:rPr>
+          <w:rFonts w:hint="eastAsia"/>
+          <w:lang w:val="en-US" w:eastAsia="zh-CN"/>
+        </w:rPr>
+        <w:t>bcrypt是比较安全的密码散列函数</w:t>
+      </w:r>
+    </w:p>
+    <w:p/>
+    <w:p>
+      <w:r>
+        <w:drawing>
+          <wp:inline distT="0" distB="0" distL="114300" distR="114300">
+            <wp:extent cx="4693285" cy="5536565"/>
+            <wp:effectExtent l="0" t="0" r="12065" b="6985"/>
+            <wp:docPr id="31" name="图片 20"/>
+            <wp:cNvGraphicFramePr>
+              <a:graphicFrameLocks xmlns:a="http://schemas.openxmlformats.org/drawingml/2006/main" noChangeAspect="1"/>
+            </wp:cNvGraphicFramePr>
+            <a:graphic xmlns:a="http://schemas.openxmlformats.org/drawingml/2006/main">
+              <a:graphicData uri="http://schemas.openxmlformats.org/drawingml/2006/picture">
+                <pic:pic xmlns:pic="http://schemas.openxmlformats.org/drawingml/2006/picture">
+                  <pic:nvPicPr>
+                    <pic:cNvPr id="31" name="图片 20"/>
+                    <pic:cNvPicPr>
+                      <a:picLocks noChangeAspect="1"/>
+                    </pic:cNvPicPr>
+                  </pic:nvPicPr>
+                  <pic:blipFill>
+                    <a:blip r:embed="rId33"/>
+                    <a:stretch>
+                      <a:fillRect/>
+                    </a:stretch>
+                  </pic:blipFill>
+                  <pic:spPr>
+                    <a:xfrm>
+                      <a:off x="0" y="0"/>
+                      <a:ext cx="4693285" cy="5536565"/>
+                    </a:xfrm>
+                    <a:prstGeom prst="rect">
+                      <a:avLst/>
+                    </a:prstGeom>
+                    <a:noFill/>
+                    <a:ln w="9525">
+                      <a:noFill/>
+                    </a:ln>
+                  </pic:spPr>
+                </pic:pic>
+              </a:graphicData>
+            </a:graphic>
+          </wp:inline>
+        </w:drawing>
+      </w:r>
+    </w:p>
+    <w:p/>
+    <w:p/>
+    <w:p/>
+    <w:p/>
+    <w:p/>
+    <w:p/>
+    <w:p>
+      <w:pPr>
+        <w:rPr>
+          <w:rFonts w:hint="eastAsia"/>
+          <w:lang w:val="en-US" w:eastAsia="zh-CN"/>
+        </w:rPr>
+      </w:pPr>
+    </w:p>
+    <w:p>
+      <w:r>
+        <w:drawing>
+          <wp:inline distT="0" distB="0" distL="114300" distR="114300">
+            <wp:extent cx="5269230" cy="907415"/>
+            <wp:effectExtent l="0" t="0" r="7620" b="6985"/>
+            <wp:docPr id="32" name="图片 21"/>
+            <wp:cNvGraphicFramePr>
+              <a:graphicFrameLocks xmlns:a="http://schemas.openxmlformats.org/drawingml/2006/main" noChangeAspect="1"/>
+            </wp:cNvGraphicFramePr>
+            <a:graphic xmlns:a="http://schemas.openxmlformats.org/drawingml/2006/main">
+              <a:graphicData uri="http://schemas.openxmlformats.org/drawingml/2006/picture">
+                <pic:pic xmlns:pic="http://schemas.openxmlformats.org/drawingml/2006/picture">
+                  <pic:nvPicPr>
+                    <pic:cNvPr id="32" name="图片 21"/>
+                    <pic:cNvPicPr>
+                      <a:picLocks noChangeAspect="1"/>
+                    </pic:cNvPicPr>
+                  </pic:nvPicPr>
+                  <pic:blipFill>
+                    <a:blip r:embed="rId34"/>
+                    <a:stretch>
+                      <a:fillRect/>
+                    </a:stretch>
+                  </pic:blipFill>
+                  <pic:spPr>
+                    <a:xfrm>
+                      <a:off x="0" y="0"/>
+                      <a:ext cx="5269230" cy="907415"/>
+                    </a:xfrm>
+                    <a:prstGeom prst="rect">
+                      <a:avLst/>
+                    </a:prstGeom>
+                    <a:noFill/>
+                    <a:ln w="9525">
+                      <a:noFill/>
+                    </a:ln>
+                  </pic:spPr>
+                </pic:pic>
+              </a:graphicData>
+            </a:graphic>
+          </wp:inline>
+        </w:drawing>
+      </w:r>
+    </w:p>
+    <w:p>
+      <w:r>
+        <w:drawing>
+          <wp:inline distT="0" distB="0" distL="114300" distR="114300">
+            <wp:extent cx="3580765" cy="352425"/>
+            <wp:effectExtent l="0" t="0" r="635" b="9525"/>
+            <wp:docPr id="33" name="图片 22"/>
+            <wp:cNvGraphicFramePr>
+              <a:graphicFrameLocks xmlns:a="http://schemas.openxmlformats.org/drawingml/2006/main" noChangeAspect="1"/>
+            </wp:cNvGraphicFramePr>
+            <a:graphic xmlns:a="http://schemas.openxmlformats.org/drawingml/2006/main">
+              <a:graphicData uri="http://schemas.openxmlformats.org/drawingml/2006/picture">
+                <pic:pic xmlns:pic="http://schemas.openxmlformats.org/drawingml/2006/picture">
+                  <pic:nvPicPr>
+                    <pic:cNvPr id="33" name="图片 22"/>
+                    <pic:cNvPicPr>
+                      <a:picLocks noChangeAspect="1"/>
+                    </pic:cNvPicPr>
+                  </pic:nvPicPr>
+                  <pic:blipFill>
+                    <a:blip r:embed="rId35"/>
+                    <a:stretch>
+                      <a:fillRect/>
+                    </a:stretch>
+                  </pic:blipFill>
+                  <pic:spPr>
+                    <a:xfrm>
+                      <a:off x="0" y="0"/>
+                      <a:ext cx="3580765" cy="352425"/>
+                    </a:xfrm>
+                    <a:prstGeom prst="rect">
+                      <a:avLst/>
+                    </a:prstGeom>
+                    <a:noFill/>
+                    <a:ln w="9525">
+                      <a:noFill/>
+                    </a:ln>
+                  </pic:spPr>
+                </pic:pic>
+              </a:graphicData>
+            </a:graphic>
+          </wp:inline>
+        </w:drawing>
+      </w:r>
+    </w:p>
+    <w:p>
+      <w:pPr>
+        <w:rPr>
+          <w:rFonts w:hint="eastAsia" w:eastAsiaTheme="minorEastAsia"/>
+          <w:lang w:val="en-US" w:eastAsia="zh-CN"/>
+        </w:rPr>
+      </w:pPr>
+      <w:r>
+        <w:rPr>
+          <w:rFonts w:hint="eastAsia"/>
+          <w:lang w:val="en-US" w:eastAsia="zh-CN"/>
+        </w:rPr>
+        <w:t>可以这样理解（公钥就是给所有人发一个带锁的箱子，这些锁只有我的私钥可以打开。如果有人要给我发消息但又不想被别人看到，就可以把消息装在箱子里锁上给我，这样只有我才可以看得到里面的内容）</w:t>
+      </w:r>
+    </w:p>
+    <w:p/>
+    <w:p>
+      <w:pPr>
+        <w:rPr>
+          <w:rFonts w:hint="eastAsia"/>
+          <w:lang w:val="en-US" w:eastAsia="zh-CN"/>
+        </w:rPr>
+      </w:pPr>
+      <w:r>
+        <w:rPr>
+          <w:rFonts w:hint="eastAsia"/>
+          <w:lang w:val="en-US" w:eastAsia="zh-CN"/>
+        </w:rPr>
+        <w:t>RSA已经替代了Diffie-Hellman算法</w:t>
+      </w:r>
+    </w:p>
+    <w:p>
+      <w:pPr>
+        <w:rPr>
+          <w:rFonts w:hint="eastAsia"/>
+          <w:lang w:val="en-US" w:eastAsia="zh-CN"/>
+        </w:rPr>
+      </w:pPr>
+    </w:p>
+    <w:p>
+      <w:pPr>
+        <w:rPr>
+          <w:rFonts w:hint="eastAsia"/>
+          <w:lang w:val="en-US" w:eastAsia="zh-CN"/>
+        </w:rPr>
+      </w:pPr>
+      <w:bookmarkStart w:id="0" w:name="_GoBack"/>
+      <w:r>
+        <w:drawing>
+          <wp:inline distT="0" distB="0" distL="114300" distR="114300">
+            <wp:extent cx="5269230" cy="1031240"/>
+            <wp:effectExtent l="0" t="0" r="7620" b="16510"/>
+            <wp:docPr id="35" name="图片 24"/>
+            <wp:cNvGraphicFramePr>
+              <a:graphicFrameLocks xmlns:a="http://schemas.openxmlformats.org/drawingml/2006/main" noChangeAspect="1"/>
+            </wp:cNvGraphicFramePr>
+            <a:graphic xmlns:a="http://schemas.openxmlformats.org/drawingml/2006/main">
+              <a:graphicData uri="http://schemas.openxmlformats.org/drawingml/2006/picture">
+                <pic:pic xmlns:pic="http://schemas.openxmlformats.org/drawingml/2006/picture">
+                  <pic:nvPicPr>
+                    <pic:cNvPr id="35" name="图片 24"/>
+                    <pic:cNvPicPr>
+                      <a:picLocks noChangeAspect="1"/>
+                    </pic:cNvPicPr>
+                  </pic:nvPicPr>
+                  <pic:blipFill>
+                    <a:blip r:embed="rId36"/>
+                    <a:stretch>
+                      <a:fillRect/>
+                    </a:stretch>
+                  </pic:blipFill>
+                  <pic:spPr>
+                    <a:xfrm>
+                      <a:off x="0" y="0"/>
+                      <a:ext cx="5269230" cy="1031240"/>
+                    </a:xfrm>
+                    <a:prstGeom prst="rect">
+                      <a:avLst/>
+                    </a:prstGeom>
+                    <a:noFill/>
+                    <a:ln w="9525">
+                      <a:noFill/>
+                    </a:ln>
+                  </pic:spPr>
+                </pic:pic>
+              </a:graphicData>
+            </a:graphic>
+          </wp:inline>
+        </w:drawing>
+      </w:r>
+      <w:bookmarkEnd w:id="0"/>
+    </w:p>
+    <w:p>
+      <w:pPr>
+        <w:rPr>
+          <w:rFonts w:hint="eastAsia"/>
+          <w:lang w:val="en-US" w:eastAsia="zh-CN"/>
+        </w:rPr>
+      </w:pPr>
+      <w:r>
+        <w:drawing>
+          <wp:inline distT="0" distB="0" distL="114300" distR="114300">
+            <wp:extent cx="5269230" cy="427355"/>
+            <wp:effectExtent l="0" t="0" r="7620" b="10795"/>
+            <wp:docPr id="36" name="图片 25"/>
+            <wp:cNvGraphicFramePr>
+              <a:graphicFrameLocks xmlns:a="http://schemas.openxmlformats.org/drawingml/2006/main" noChangeAspect="1"/>
+            </wp:cNvGraphicFramePr>
+            <a:graphic xmlns:a="http://schemas.openxmlformats.org/drawingml/2006/main">
+              <a:graphicData uri="http://schemas.openxmlformats.org/drawingml/2006/picture">
+                <pic:pic xmlns:pic="http://schemas.openxmlformats.org/drawingml/2006/picture">
+                  <pic:nvPicPr>
+                    <pic:cNvPr id="36" name="图片 25"/>
+                    <pic:cNvPicPr>
+                      <a:picLocks noChangeAspect="1"/>
+                    </pic:cNvPicPr>
+                  </pic:nvPicPr>
+                  <pic:blipFill>
+                    <a:blip r:embed="rId37"/>
+                    <a:stretch>
+                      <a:fillRect/>
+                    </a:stretch>
+                  </pic:blipFill>
+                  <pic:spPr>
+                    <a:xfrm>
+                      <a:off x="0" y="0"/>
+                      <a:ext cx="5269230" cy="427355"/>
+                    </a:xfrm>
+                    <a:prstGeom prst="rect">
+                      <a:avLst/>
+                    </a:prstGeom>
+                    <a:noFill/>
+                    <a:ln w="9525">
+                      <a:noFill/>
+                    </a:ln>
+                  </pic:spPr>
+                </pic:pic>
+              </a:graphicData>
+            </a:graphic>
+          </wp:inline>
+        </w:drawing>
+      </w:r>
+    </w:p>
+    <w:p/>
+    <w:p/>
+    <w:p/>
+    <w:p/>
+    <w:p/>
+    <w:p/>
+    <w:p>
+      <w:pPr>
+        <w:rPr>
+          <w:rFonts w:hint="eastAsia"/>
+          <w:lang w:val="en-US" w:eastAsia="zh-CN"/>
+        </w:rPr>
+      </w:pPr>
+    </w:p>
+    <w:p>
+      <w:pPr>
+        <w:rPr>
+          <w:rFonts w:hint="eastAsia"/>
+          <w:color w:val="000000" w:themeColor="text1"/>
+          <w:lang w:val="en-US" w:eastAsia="zh-CN"/>
+          <w14:textFill>
+            <w14:solidFill>
+              <w14:schemeClr w14:val="tx1"/>
+            </w14:solidFill>
+          </w14:textFill>
+        </w:rPr>
+      </w:pPr>
+    </w:p>
+    <w:p>
+      <w:pPr>
+        <w:rPr>
+          <w:rFonts w:hint="eastAsia"/>
+          <w:color w:val="000000" w:themeColor="text1"/>
+          <w:lang w:val="en-US" w:eastAsia="zh-CN"/>
+          <w14:textFill>
+            <w14:solidFill>
+              <w14:schemeClr w14:val="tx1"/>
+            </w14:solidFill>
+          </w14:textFill>
+        </w:rPr>
+      </w:pPr>
+    </w:p>
+    <w:p>
+      <w:pPr>
+        <w:rPr>
+          <w:rFonts w:hint="eastAsia"/>
+          <w:color w:val="000000" w:themeColor="text1"/>
+          <w:lang w:val="en-US" w:eastAsia="zh-CN"/>
+          <w14:textFill>
+            <w14:solidFill>
+              <w14:schemeClr w14:val="tx1"/>
+            </w14:solidFill>
+          </w14:textFill>
         </w:rPr>
       </w:pPr>
     </w:p>
